--- a/_site/blog/posts/2021-07-13-plan-de-negocio-exportacion-de-tuna/index.docx
+++ b/_site/blog/posts/2021-07-13-plan-de-negocio-exportacion-de-tuna/index.docx
@@ -2,6 +2,32 @@
 <file path=word/document.xml><?xml version="1.0" encoding="utf-8"?>
 <w:document xmlns:w="http://schemas.openxmlformats.org/wordprocessingml/2006/main" xmlns:m="http://schemas.openxmlformats.org/officeDocument/2006/math" xmlns:r="http://schemas.openxmlformats.org/officeDocument/2006/relationships" xmlns:o="urn:schemas-microsoft-com:office:office" xmlns:v="urn:schemas-microsoft-com:vml" xmlns:w10="urn:schemas-microsoft-com:office:word" xmlns:a="http://schemas.openxmlformats.org/drawingml/2006/main" xmlns:pic="http://schemas.openxmlformats.org/drawingml/2006/picture" xmlns:wp="http://schemas.openxmlformats.org/drawingml/2006/wordprocessingDrawing">
   <w:body>
+    <w:sdt>
+      <w:sdtPr>
+        <w:docPartObj>
+          <w:docPartGallery w:val="Table of Contents"/>
+          <w:docPartUnique/>
+        </w:docPartObj>
+      </w:sdtPr>
+      <w:sdtContent>
+        <w:p>
+          <w:pPr>
+            <w:pStyle w:val="TOCHeading"/>
+          </w:pPr>
+          <w:r>
+            <w:t xml:space="preserve">Tabla de contenidos</w:t>
+          </w:r>
+        </w:p>
+        <w:p>
+          <w:r>
+            <w:fldChar w:fldCharType="begin" w:dirty="true"/>
+            <w:instrText xml:space="preserve">TOC \o "1-3" \h \z \u</w:instrText>
+            <w:fldChar w:fldCharType="separate"/>
+            <w:fldChar w:fldCharType="end"/>
+          </w:r>
+        </w:p>
+      </w:sdtContent>
+    </w:sdt>
     <w:p>
       <w:pPr>
         <w:pStyle w:val="FirstParagraph"/>
@@ -40,7 +66,7 @@
         <w:pStyle w:val="Author"/>
       </w:pPr>
       <w:r>
-        <w:t xml:space="preserve">Edison Achalma, Semnia Chocce, July Durand, Brenda Gamboa, and Alejandrina Galindo</w:t>
+        <w:t xml:space="preserve">Edison Achalma, Semnia Chocce, July Durand, Brenda Gamboa, y Alejandrina Galindo</w:t>
       </w:r>
     </w:p>
     <w:p>
@@ -66,7 +92,7 @@
         <w:pStyle w:val="Heading1"/>
       </w:pPr>
       <w:r>
-        <w:t xml:space="preserve">Author Note</w:t>
+        <w:t xml:space="preserve">Nota de Autores</w:t>
       </w:r>
     </w:p>
     <w:p>
@@ -209,7 +235,15 @@
         <w:pStyle w:val="BodyText"/>
       </w:pPr>
       <w:r>
-        <w:t xml:space="preserve">Author roles were classified using the Contributor Role Taxonomy (CRediT; https://credit.niso.org/) as follows: </w:t>
+        <w:t xml:space="preserve">Los autores no tienen conflictos de intereses que revelar.</w:t>
+      </w:r>
+    </w:p>
+    <w:p>
+      <w:pPr>
+        <w:pStyle w:val="BodyText"/>
+      </w:pPr>
+      <w:r>
+        <w:t xml:space="preserve">Los roles de autor se clasificaron utilizando la taxonomía de roles de colaborador (CRediT; https://credit.niso.org/) de la siguiente manera: </w:t>
       </w:r>
       <w:r>
         <w:rPr>
@@ -226,7 +260,7 @@
         <w:t xml:space="preserve">: </w:t>
       </w:r>
       <w:r>
-        <w:t xml:space="preserve">writing – original draft and conceptualization. </w:t>
+        <w:t xml:space="preserve">writing – original draft y conceptualization. </w:t>
       </w:r>
       <w:r>
         <w:rPr>
@@ -243,7 +277,7 @@
         <w:t xml:space="preserve">: </w:t>
       </w:r>
       <w:r>
-        <w:t xml:space="preserve">formal anlaysis, visualization, and editin. </w:t>
+        <w:t xml:space="preserve">formal anlaysis, visualization, y editin. </w:t>
       </w:r>
       <w:r>
         <w:rPr>
@@ -260,7 +294,7 @@
         <w:t xml:space="preserve">: </w:t>
       </w:r>
       <w:r>
-        <w:t xml:space="preserve">writing – review &amp; editing and funding acquistion. </w:t>
+        <w:t xml:space="preserve">writing – review &amp; editing y funding acquistion. </w:t>
       </w:r>
       <w:r>
         <w:rPr>
@@ -277,7 +311,7 @@
         <w:t xml:space="preserve">: </w:t>
       </w:r>
       <w:r>
-        <w:t xml:space="preserve">writing – review &amp; editing and funding acquistion. </w:t>
+        <w:t xml:space="preserve">writing – review &amp; editing y funding acquistion. </w:t>
       </w:r>
       <w:r>
         <w:rPr>
@@ -294,7 +328,7 @@
         <w:t xml:space="preserve">: </w:t>
       </w:r>
       <w:r>
-        <w:t xml:space="preserve">writing – review &amp; editing and funding acquistion</w:t>
+        <w:t xml:space="preserve">writing – review &amp; editing y funding acquistion</w:t>
       </w:r>
     </w:p>
     <w:p>
@@ -302,7 +336,7 @@
         <w:pStyle w:val="BodyText"/>
       </w:pPr>
       <w:r>
-        <w:t xml:space="preserve">Correspondence concerning this article should be addressed to Edison Achalma, Economía, Universidad Nacional de San Cristóbal de Huamanga, Portla Independencia N 57, Ayacucho, PE, Email:</w:t>
+        <w:t xml:space="preserve">La correspondencia relativa a este artículo debe dirigirse a Edison Achalma, Economía, Universidad Nacional de San Cristóbal de Huamanga, Portla Independencia N 57, Ayacucho, PE, Email:</w:t>
       </w:r>
       <w:r>
         <w:t xml:space="preserve"> </w:t>
@@ -328,7 +362,7 @@
         <w:pStyle w:val="Heading1"/>
       </w:pPr>
       <w:r>
-        <w:t xml:space="preserve">Resumen</w:t>
+        <w:t xml:space="preserve">Abstract</w:t>
       </w:r>
     </w:p>
     <w:p>
@@ -348,7 +382,7 @@
           <w:i/>
           <w:iCs/>
         </w:rPr>
-        <w:t xml:space="preserve">Palabras clave</w:t>
+        <w:t xml:space="preserve">Palabras Claves</w:t>
       </w:r>
       <w:r>
         <w:t xml:space="preserve">: prickly pear export, international trade, Ayacucho Peru, China market, sustainable agriculture</w:t>

--- a/_site/blog/posts/2021-07-13-plan-de-negocio-exportacion-de-tuna/index.docx
+++ b/_site/blog/posts/2021-07-13-plan-de-negocio-exportacion-de-tuna/index.docx
@@ -67,6 +67,14 @@
       </w:pPr>
       <w:r>
         <w:t xml:space="preserve">Edison Achalma, Semnia Chocce, July Durand, Brenda Gamboa, y Alejandrina Galindo</w:t>
+      </w:r>
+    </w:p>
+    <w:p>
+      <w:pPr>
+        <w:pStyle w:val="Author"/>
+      </w:pPr>
+      <w:r>
+        <w:t xml:space="preserve">Economía, Universidad Nacional de San Cristóbal de Huamanga</w:t>
       </w:r>
     </w:p>
     <w:p>
@@ -1284,7 +1292,7 @@
     </w:p>
     <w:bookmarkEnd w:id="60"/>
     <w:bookmarkEnd w:id="61"/>
-    <w:bookmarkStart w:id="103" w:name="X04469dbe015d6678d3ef788f5a528190109f068"/>
+    <w:bookmarkStart w:id="105" w:name="X04469dbe015d6678d3ef788f5a528190109f068"/>
     <w:p>
       <w:pPr>
         <w:pStyle w:val="Heading1"/>
@@ -1293,7 +1301,7 @@
         <w:t xml:space="preserve">Capítulo 3. Estudio de mercado internacional y plan de marketing</w:t>
       </w:r>
     </w:p>
-    <w:bookmarkStart w:id="68" w:name="análisis-de-la-oferta"/>
+    <w:bookmarkStart w:id="70" w:name="análisis-de-la-oferta"/>
     <w:p>
       <w:pPr>
         <w:pStyle w:val="Heading2"/>
@@ -1302,23 +1310,24 @@
         <w:t xml:space="preserve">Análisis de la oferta</w:t>
       </w:r>
     </w:p>
+    <w:bookmarkStart w:id="63" w:name="tbl-mytableppe"/>
+    <w:p>
+      <w:pPr>
+        <w:pStyle w:val="FigureTitle"/>
+      </w:pPr>
+      <w:r>
+        <w:t xml:space="preserve">Tabla 1</w:t>
+      </w:r>
+    </w:p>
+    <w:p>
+      <w:pPr>
+        <w:pStyle w:val="Caption"/>
+      </w:pPr>
+      <w:r>
+        <w:t xml:space="preserve">Principales países exportadores</w:t>
+      </w:r>
+    </w:p>
     <w:bookmarkStart w:id="62" w:name="tbl-mytableppe"/>
-    <w:p>
-      <w:pPr>
-        <w:pStyle w:val="FigureTitle"/>
-      </w:pPr>
-      <w:r>
-        <w:t xml:space="preserve">Tabla </w:t>
-      </w:r>
-    </w:p>
-    <w:p>
-      <w:pPr>
-        <w:pStyle w:val="Caption"/>
-      </w:pPr>
-      <w:r>
-        <w:t xml:space="preserve">Principales países exportadores</w:t>
-      </w:r>
-    </w:p>
     <w:tbl>
       <w:tblPr>
         <w:tblStyle w:val="Table"/>
@@ -1538,6 +1547,7 @@
       </w:tr>
     </w:tbl>
     <w:bookmarkEnd w:id="62"/>
+    <w:bookmarkEnd w:id="63"/>
     <w:p>
       <w:pPr>
         <w:pStyle w:val="FigureNote"/>
@@ -1561,7 +1571,7 @@
         <w:t xml:space="preserve"> </w:t>
       </w:r>
     </w:p>
-    <w:bookmarkStart w:id="66" w:name="fig-myimportedimage"/>
+    <w:bookmarkStart w:id="67" w:name="fig-myimportedimage"/>
     <w:p>
       <w:pPr>
         <w:pStyle w:val="FigureTitle"/>
@@ -1587,18 +1597,18 @@
           <wp:inline>
             <wp:extent cx="4572000" cy="2419840"/>
             <wp:effectExtent b="0" l="0" r="0" t="0"/>
-            <wp:docPr descr="" title="" id="64" name="Picture"/>
+            <wp:docPr descr="" title="" id="65" name="Picture"/>
             <a:graphic>
               <a:graphicData uri="http://schemas.openxmlformats.org/drawingml/2006/picture">
                 <pic:pic>
                   <pic:nvPicPr>
-                    <pic:cNvPr descr="index_files/figure-html/figura6.png" id="65" name="Picture"/>
+                    <pic:cNvPr descr="index_files/figure-html/figura6.png" id="66" name="Picture"/>
                     <pic:cNvPicPr>
                       <a:picLocks noChangeArrowheads="1" noChangeAspect="1"/>
                     </pic:cNvPicPr>
                   </pic:nvPicPr>
                   <pic:blipFill>
-                    <a:blip r:embed="rId63"/>
+                    <a:blip r:embed="rId64"/>
                     <a:stretch>
                       <a:fillRect/>
                     </a:stretch>
@@ -1625,7 +1635,7 @@
         </w:drawing>
       </w:r>
     </w:p>
-    <w:bookmarkEnd w:id="66"/>
+    <w:bookmarkEnd w:id="67"/>
     <w:p>
       <w:pPr>
         <w:pStyle w:val="FigureNote"/>
@@ -1659,13 +1669,13 @@
         <w:t xml:space="preserve"> que se exportan aproximadamente, Puebla aporta 8.000. Por tanto, se considera como una competencia para nuestra empresa.</w:t>
       </w:r>
     </w:p>
-    <w:bookmarkStart w:id="67" w:name="tbl-mytablepee"/>
+    <w:bookmarkStart w:id="69" w:name="tbl-mytablepee"/>
     <w:p>
       <w:pPr>
         <w:pStyle w:val="FigureTitle"/>
       </w:pPr>
       <w:r>
-        <w:t xml:space="preserve">Tabla 1</w:t>
+        <w:t xml:space="preserve">Tabla 2</w:t>
       </w:r>
     </w:p>
     <w:p>
@@ -1676,6 +1686,7 @@
         <w:t xml:space="preserve">Principales empresas exportadoras</w:t>
       </w:r>
     </w:p>
+    <w:bookmarkStart w:id="68" w:name="tbl-mytablepee"/>
     <w:tbl>
       <w:tblPr>
         <w:tblStyle w:val="Table"/>
@@ -1844,9 +1855,10 @@
         </w:tc>
       </w:tr>
     </w:tbl>
-    <w:bookmarkEnd w:id="67"/>
     <w:bookmarkEnd w:id="68"/>
-    <w:bookmarkStart w:id="69" w:name="mercado-objetivo"/>
+    <w:bookmarkEnd w:id="69"/>
+    <w:bookmarkEnd w:id="70"/>
+    <w:bookmarkStart w:id="71" w:name="mercado-objetivo"/>
     <w:p>
       <w:pPr>
         <w:pStyle w:val="Heading2"/>
@@ -1863,8 +1875,8 @@
         <w:t xml:space="preserve">Nuestro mercado de destino será China específicamente su capital Beijín, este país es uno de los principales importadores de tuna (partida frutas frescas), pues importa el 41% de tuna a nivel mundial, dicha ciudad cuenta con un estimado de 18,827,069 de habitantes al 2020 de acuerdo con los datos de la CEPAL con un aumento de 0, 47% promedio anual.</w:t>
       </w:r>
     </w:p>
-    <w:bookmarkEnd w:id="69"/>
-    <w:bookmarkStart w:id="70" w:name="ficha-país"/>
+    <w:bookmarkEnd w:id="71"/>
+    <w:bookmarkStart w:id="72" w:name="ficha-país"/>
     <w:p>
       <w:pPr>
         <w:pStyle w:val="Heading2"/>
@@ -2361,8 +2373,8 @@
         </w:tc>
       </w:tr>
     </w:tbl>
-    <w:bookmarkEnd w:id="70"/>
-    <w:bookmarkStart w:id="77" w:name="exigencias-del-producto"/>
+    <w:bookmarkEnd w:id="72"/>
+    <w:bookmarkStart w:id="79" w:name="exigencias-del-producto"/>
     <w:p>
       <w:pPr>
         <w:pStyle w:val="Heading2"/>
@@ -2371,7 +2383,7 @@
         <w:t xml:space="preserve">Exigencias del producto</w:t>
       </w:r>
     </w:p>
-    <w:bookmarkStart w:id="71" w:name="requisitos-de-importación"/>
+    <w:bookmarkStart w:id="73" w:name="requisitos-de-importación"/>
     <w:p>
       <w:pPr>
         <w:pStyle w:val="Heading3"/>
@@ -2547,8 +2559,8 @@
         <w:t xml:space="preserve">La mercancía ha sido contaminada con excremento animal, organismos patógenos.</w:t>
       </w:r>
     </w:p>
-    <w:bookmarkEnd w:id="71"/>
-    <w:bookmarkStart w:id="72" w:name="barreras-arancelarias"/>
+    <w:bookmarkEnd w:id="73"/>
+    <w:bookmarkStart w:id="74" w:name="barreras-arancelarias"/>
     <w:p>
       <w:pPr>
         <w:pStyle w:val="Heading3"/>
@@ -2557,8 +2569,8 @@
         <w:t xml:space="preserve">Barreras arancelarias</w:t>
       </w:r>
     </w:p>
-    <w:bookmarkEnd w:id="72"/>
-    <w:bookmarkStart w:id="76" w:name="barreras-no-arancelarias"/>
+    <w:bookmarkEnd w:id="74"/>
+    <w:bookmarkStart w:id="78" w:name="barreras-no-arancelarias"/>
     <w:p>
       <w:pPr>
         <w:pStyle w:val="Heading3"/>
@@ -2754,18 +2766,18 @@
           <wp:inline>
             <wp:extent cx="5943600" cy="1377486"/>
             <wp:effectExtent b="0" l="0" r="0" t="0"/>
-            <wp:docPr descr="Clases (nombres) de los alimentos" title="" id="74" name="Picture"/>
+            <wp:docPr descr="Clases (nombres) de los alimentos" title="" id="76" name="Picture"/>
             <a:graphic>
               <a:graphicData uri="http://schemas.openxmlformats.org/drawingml/2006/picture">
                 <pic:pic>
                   <pic:nvPicPr>
-                    <pic:cNvPr descr="index_files/figure-html/figura7.png" id="75" name="Picture"/>
+                    <pic:cNvPr descr="index_files/figure-html/figura7.png" id="77" name="Picture"/>
                     <pic:cNvPicPr>
                       <a:picLocks noChangeArrowheads="1" noChangeAspect="1"/>
                     </pic:cNvPicPr>
                   </pic:nvPicPr>
                   <pic:blipFill>
-                    <a:blip r:embed="rId73"/>
+                    <a:blip r:embed="rId75"/>
                     <a:stretch>
                       <a:fillRect/>
                     </a:stretch>
@@ -2967,9 +2979,9 @@
         <w:t xml:space="preserve">GB 2760 – 2011</w:t>
       </w:r>
     </w:p>
-    <w:bookmarkEnd w:id="76"/>
-    <w:bookmarkEnd w:id="77"/>
-    <w:bookmarkStart w:id="81" w:name="canales-de-distribución"/>
+    <w:bookmarkEnd w:id="78"/>
+    <w:bookmarkEnd w:id="79"/>
+    <w:bookmarkStart w:id="83" w:name="canales-de-distribución"/>
     <w:p>
       <w:pPr>
         <w:pStyle w:val="Heading2"/>
@@ -2987,18 +2999,18 @@
           <wp:inline>
             <wp:extent cx="5943600" cy="3215105"/>
             <wp:effectExtent b="0" l="0" r="0" t="0"/>
-            <wp:docPr descr="Canales de distribución" title="" id="79" name="Picture"/>
+            <wp:docPr descr="Canales de distribución" title="" id="81" name="Picture"/>
             <a:graphic>
               <a:graphicData uri="http://schemas.openxmlformats.org/drawingml/2006/picture">
                 <pic:pic>
                   <pic:nvPicPr>
-                    <pic:cNvPr descr="index_files/figure-html/figura8.png" id="80" name="Picture"/>
+                    <pic:cNvPr descr="index_files/figure-html/figura8.png" id="82" name="Picture"/>
                     <pic:cNvPicPr>
                       <a:picLocks noChangeArrowheads="1" noChangeAspect="1"/>
                     </pic:cNvPicPr>
                   </pic:nvPicPr>
                   <pic:blipFill>
-                    <a:blip r:embed="rId78"/>
+                    <a:blip r:embed="rId80"/>
                     <a:stretch>
                       <a:fillRect/>
                     </a:stretch>
@@ -3062,8 +3074,8 @@
         <w:t xml:space="preserve">Exportador———&gt; Mayorista——–&gt; Minoristas———&gt; Usuario</w:t>
       </w:r>
     </w:p>
-    <w:bookmarkEnd w:id="81"/>
-    <w:bookmarkStart w:id="82" w:name="medio-de-transporte"/>
+    <w:bookmarkEnd w:id="83"/>
+    <w:bookmarkStart w:id="84" w:name="medio-de-transporte"/>
     <w:p>
       <w:pPr>
         <w:pStyle w:val="Heading2"/>
@@ -3080,8 +3092,8 @@
         <w:t xml:space="preserve">El medio de transporte para la exportación de Tuna blanca y naranja se realiza a través del Transporte aéreo, se llevará el producto vía aérea porque es un transporte rápido, ideal para productos perecibles y con alto grado de fragilidad como la tuna.</w:t>
       </w:r>
     </w:p>
-    <w:bookmarkEnd w:id="82"/>
-    <w:bookmarkStart w:id="100" w:name="análisis-de-la-demanda"/>
+    <w:bookmarkEnd w:id="84"/>
+    <w:bookmarkStart w:id="102" w:name="análisis-de-la-demanda"/>
     <w:p>
       <w:pPr>
         <w:pStyle w:val="Heading2"/>
@@ -3090,7 +3102,7 @@
         <w:t xml:space="preserve">Análisis de la demanda</w:t>
       </w:r>
     </w:p>
-    <w:bookmarkStart w:id="99" w:name="tendencia-general-del-consumidor"/>
+    <w:bookmarkStart w:id="101" w:name="tendencia-general-del-consumidor"/>
     <w:p>
       <w:pPr>
         <w:pStyle w:val="Heading3"/>
@@ -3099,7 +3111,7 @@
         <w:t xml:space="preserve">Tendencia general del consumidor</w:t>
       </w:r>
     </w:p>
-    <w:bookmarkStart w:id="86" w:name="fig-myimportedimagesd"/>
+    <w:bookmarkStart w:id="88" w:name="fig-myimportedimagesd"/>
     <w:p>
       <w:pPr>
         <w:pStyle w:val="FigureTitle"/>
@@ -3125,18 +3137,18 @@
           <wp:inline>
             <wp:extent cx="4572000" cy="2894887"/>
             <wp:effectExtent b="0" l="0" r="0" t="0"/>
-            <wp:docPr descr="" title="" id="84" name="Picture"/>
+            <wp:docPr descr="" title="" id="86" name="Picture"/>
             <a:graphic>
               <a:graphicData uri="http://schemas.openxmlformats.org/drawingml/2006/picture">
                 <pic:pic>
                   <pic:nvPicPr>
-                    <pic:cNvPr descr="index_files/figure-html/figura9.png" id="85" name="Picture"/>
+                    <pic:cNvPr descr="index_files/figure-html/figura9.png" id="87" name="Picture"/>
                     <pic:cNvPicPr>
                       <a:picLocks noChangeArrowheads="1" noChangeAspect="1"/>
                     </pic:cNvPicPr>
                   </pic:nvPicPr>
                   <pic:blipFill>
-                    <a:blip r:embed="rId83"/>
+                    <a:blip r:embed="rId85"/>
                     <a:stretch>
                       <a:fillRect/>
                     </a:stretch>
@@ -3163,7 +3175,7 @@
         </w:drawing>
       </w:r>
     </w:p>
-    <w:bookmarkEnd w:id="86"/>
+    <w:bookmarkEnd w:id="88"/>
     <w:p>
       <w:pPr>
         <w:pStyle w:val="FigureNote"/>
@@ -3187,7 +3199,7 @@
         <w:t xml:space="preserve">Si bien es cierto que nuestro producto puede ser consumido por todos los rangos de edades, nuestra población objetivo será la de 25-54 años ya que conforman el mayor porcentaje de la población y a su ves consideramos que dentro de estos rangos de edades se encuentran las personas con más independencia económica o con familias para adquirir nuestro producto.</w:t>
       </w:r>
     </w:p>
-    <w:bookmarkStart w:id="90" w:name="fig-myimportedimagess"/>
+    <w:bookmarkStart w:id="92" w:name="fig-myimportedimagess"/>
     <w:p>
       <w:pPr>
         <w:pStyle w:val="FigureTitle"/>
@@ -3213,18 +3225,18 @@
           <wp:inline>
             <wp:extent cx="4572000" cy="2743200"/>
             <wp:effectExtent b="0" l="0" r="0" t="0"/>
-            <wp:docPr descr="" title="" id="88" name="Picture"/>
+            <wp:docPr descr="" title="" id="90" name="Picture"/>
             <a:graphic>
               <a:graphicData uri="http://schemas.openxmlformats.org/drawingml/2006/picture">
                 <pic:pic>
                   <pic:nvPicPr>
-                    <pic:cNvPr descr="index_files/figure-html/figura10.png" id="89" name="Picture"/>
+                    <pic:cNvPr descr="index_files/figure-html/figura10.png" id="91" name="Picture"/>
                     <pic:cNvPicPr>
                       <a:picLocks noChangeArrowheads="1" noChangeAspect="1"/>
                     </pic:cNvPicPr>
                   </pic:nvPicPr>
                   <pic:blipFill>
-                    <a:blip r:embed="rId87"/>
+                    <a:blip r:embed="rId89"/>
                     <a:stretch>
                       <a:fillRect/>
                     </a:stretch>
@@ -3251,7 +3263,7 @@
         </w:drawing>
       </w:r>
     </w:p>
-    <w:bookmarkEnd w:id="90"/>
+    <w:bookmarkEnd w:id="92"/>
     <w:p>
       <w:pPr>
         <w:pStyle w:val="FigureNote"/>
@@ -3275,7 +3287,7 @@
         <w:t xml:space="preserve">Nuestro producto ira dirigido a personas con ingresos de entre 16000-34000 USD pues conforman el mayor porcentaje de la población</w:t>
       </w:r>
     </w:p>
-    <w:bookmarkStart w:id="94" w:name="fig-myimportedimagesg"/>
+    <w:bookmarkStart w:id="96" w:name="fig-myimportedimagesg"/>
     <w:p>
       <w:pPr>
         <w:pStyle w:val="FigureTitle"/>
@@ -3301,18 +3313,18 @@
           <wp:inline>
             <wp:extent cx="4572000" cy="2735125"/>
             <wp:effectExtent b="0" l="0" r="0" t="0"/>
-            <wp:docPr descr="" title="" id="92" name="Picture"/>
+            <wp:docPr descr="" title="" id="94" name="Picture"/>
             <a:graphic>
               <a:graphicData uri="http://schemas.openxmlformats.org/drawingml/2006/picture">
                 <pic:pic>
                   <pic:nvPicPr>
-                    <pic:cNvPr descr="index_files/figure-html/figura11.png" id="93" name="Picture"/>
+                    <pic:cNvPr descr="index_files/figure-html/figura11.png" id="95" name="Picture"/>
                     <pic:cNvPicPr>
                       <a:picLocks noChangeArrowheads="1" noChangeAspect="1"/>
                     </pic:cNvPicPr>
                   </pic:nvPicPr>
                   <pic:blipFill>
-                    <a:blip r:embed="rId91"/>
+                    <a:blip r:embed="rId93"/>
                     <a:stretch>
                       <a:fillRect/>
                     </a:stretch>
@@ -3339,7 +3351,7 @@
         </w:drawing>
       </w:r>
     </w:p>
-    <w:bookmarkEnd w:id="94"/>
+    <w:bookmarkEnd w:id="96"/>
     <w:p>
       <w:pPr>
         <w:pStyle w:val="FigureNote"/>
@@ -3363,7 +3375,7 @@
         <w:t xml:space="preserve"> </w:t>
       </w:r>
     </w:p>
-    <w:bookmarkStart w:id="98" w:name="fig-myimportedimagecpadfpc"/>
+    <w:bookmarkStart w:id="100" w:name="fig-myimportedimagecpadfpc"/>
     <w:p>
       <w:pPr>
         <w:pStyle w:val="FigureTitle"/>
@@ -3389,18 +3401,18 @@
           <wp:inline>
             <wp:extent cx="4572000" cy="2743200"/>
             <wp:effectExtent b="0" l="0" r="0" t="0"/>
-            <wp:docPr descr="" title="" id="96" name="Picture"/>
+            <wp:docPr descr="" title="" id="98" name="Picture"/>
             <a:graphic>
               <a:graphicData uri="http://schemas.openxmlformats.org/drawingml/2006/picture">
                 <pic:pic>
                   <pic:nvPicPr>
-                    <pic:cNvPr descr="index_files/figure-html/figura12.png" id="97" name="Picture"/>
+                    <pic:cNvPr descr="index_files/figure-html/figura12.png" id="99" name="Picture"/>
                     <pic:cNvPicPr>
                       <a:picLocks noChangeArrowheads="1" noChangeAspect="1"/>
                     </pic:cNvPicPr>
                   </pic:nvPicPr>
                   <pic:blipFill>
-                    <a:blip r:embed="rId95"/>
+                    <a:blip r:embed="rId97"/>
                     <a:stretch>
                       <a:fillRect/>
                     </a:stretch>
@@ -3427,7 +3439,7 @@
         </w:drawing>
       </w:r>
     </w:p>
-    <w:bookmarkEnd w:id="98"/>
+    <w:bookmarkEnd w:id="100"/>
     <w:p>
       <w:pPr>
         <w:pStyle w:val="FigureNote"/>
@@ -3451,9 +3463,9 @@
         <w:t xml:space="preserve">Nuestro mercado objetivo será la población urbana centrada en la ciudad de Beijing ya que tiene el consumo per cápita anual más grande de fruta en china.</w:t>
       </w:r>
     </w:p>
-    <w:bookmarkEnd w:id="99"/>
-    <w:bookmarkEnd w:id="100"/>
-    <w:bookmarkStart w:id="101" w:name="características-generales-del-mercado"/>
+    <w:bookmarkEnd w:id="101"/>
+    <w:bookmarkEnd w:id="102"/>
+    <w:bookmarkStart w:id="103" w:name="características-generales-del-mercado"/>
     <w:p>
       <w:pPr>
         <w:pStyle w:val="Heading2"/>
@@ -3515,8 +3527,8 @@
         <w:t xml:space="preserve">FACTOR TECNOLÓGICO: Debido a que el día a día de la población China transcurre de una forma muy rápida, éstos buscan opciones que se acoplen a su velocidad, no dejando de lado la calidad de lo que desean adquirir. Por tal razón, las ventas por internet y aplicaciones móviles se han incrementado ya que esta forma de compra les garantiza el consumo instantáneo (Promperú, 2015).</w:t>
       </w:r>
     </w:p>
-    <w:bookmarkEnd w:id="101"/>
-    <w:bookmarkStart w:id="102" w:name="X5adac3c8f4b2ab3d8582fc664be01055d89e9bf"/>
+    <w:bookmarkEnd w:id="103"/>
+    <w:bookmarkStart w:id="104" w:name="X5adac3c8f4b2ab3d8582fc664be01055d89e9bf"/>
     <w:p>
       <w:pPr>
         <w:pStyle w:val="Heading2"/>
@@ -3613,9 +3625,9 @@
         <w:t xml:space="preserve">Además, existe una demanda de fruta fresca fuertemente relacionado con el mercado del regalo, ya que las frutas se usan como obsequio en las principales fiestas del país, en bodas y celebraciones, para pacientes en hospitales y en ocasiones especiales. Por este motivo, la mejor época para la venta de fruta importada es la celebración del Año Nuevo Chino, entre los meses de enero y febrero; y el Festival de Otoño entre septiembre y octubre. Durante estas fiestas se comercializa un gran volumen de fruta importada.</w:t>
       </w:r>
     </w:p>
-    <w:bookmarkEnd w:id="102"/>
-    <w:bookmarkEnd w:id="103"/>
-    <w:bookmarkStart w:id="109" w:name="capítulo-4.-plan-de-operación"/>
+    <w:bookmarkEnd w:id="104"/>
+    <w:bookmarkEnd w:id="105"/>
+    <w:bookmarkStart w:id="111" w:name="capítulo-4.-plan-de-operación"/>
     <w:p>
       <w:pPr>
         <w:pStyle w:val="Heading1"/>
@@ -3624,7 +3636,7 @@
         <w:t xml:space="preserve">Capítulo 4. Plan de operación</w:t>
       </w:r>
     </w:p>
-    <w:bookmarkStart w:id="107" w:name="ficha-de-insumo-producto"/>
+    <w:bookmarkStart w:id="109" w:name="ficha-de-insumo-producto"/>
     <w:p>
       <w:pPr>
         <w:pStyle w:val="Heading2"/>
@@ -3633,7 +3645,7 @@
         <w:t xml:space="preserve">Ficha de insumo producto</w:t>
       </w:r>
     </w:p>
-    <w:bookmarkStart w:id="104" w:name="insumos"/>
+    <w:bookmarkStart w:id="106" w:name="insumos"/>
     <w:p>
       <w:pPr>
         <w:pStyle w:val="Heading3"/>
@@ -3650,8 +3662,8 @@
         <w:t xml:space="preserve">Materia prima: Tuna que es alto en fibra, tiene antioxidante y rica en vitamina C por lo que su consumo evita el envejecimiento de los tejidos, ayuda a la prevención de la obesidad diabetes y control del colesterol.</w:t>
       </w:r>
     </w:p>
-    <w:bookmarkEnd w:id="104"/>
-    <w:bookmarkStart w:id="105" w:name="personal"/>
+    <w:bookmarkEnd w:id="106"/>
+    <w:bookmarkStart w:id="107" w:name="personal"/>
     <w:p>
       <w:pPr>
         <w:pStyle w:val="Heading3"/>
@@ -3728,8 +3740,8 @@
         <w:t xml:space="preserve">En conclusión, para el normal funcionamiento de la empresa se requerirán 7 personas en su totalidad, para administración, operación, seguridad y limpieza</w:t>
       </w:r>
     </w:p>
-    <w:bookmarkEnd w:id="105"/>
-    <w:bookmarkStart w:id="106" w:name="costos-de-producción"/>
+    <w:bookmarkEnd w:id="107"/>
+    <w:bookmarkStart w:id="108" w:name="costos-de-producción"/>
     <w:p>
       <w:pPr>
         <w:pStyle w:val="Heading3"/>
@@ -4054,9 +4066,9 @@
         </w:tc>
       </w:tr>
     </w:tbl>
-    <w:bookmarkEnd w:id="106"/>
-    <w:bookmarkEnd w:id="107"/>
-    <w:bookmarkStart w:id="108" w:name="cadena-de-producción"/>
+    <w:bookmarkEnd w:id="108"/>
+    <w:bookmarkEnd w:id="109"/>
+    <w:bookmarkStart w:id="110" w:name="cadena-de-producción"/>
     <w:p>
       <w:pPr>
         <w:pStyle w:val="Heading2"/>
@@ -4172,9 +4184,9 @@
         <w:t xml:space="preserve">Entrega en el aeropuerto</w:t>
       </w:r>
     </w:p>
-    <w:bookmarkEnd w:id="108"/>
-    <w:bookmarkEnd w:id="109"/>
-    <w:bookmarkStart w:id="124" w:name="capítulo-5.-gestión-exportadora"/>
+    <w:bookmarkEnd w:id="110"/>
+    <w:bookmarkEnd w:id="111"/>
+    <w:bookmarkStart w:id="128" w:name="capítulo-5.-gestión-exportadora"/>
     <w:p>
       <w:pPr>
         <w:pStyle w:val="Heading1"/>
@@ -4183,7 +4195,7 @@
         <w:t xml:space="preserve">Capítulo 5. Gestión exportadora</w:t>
       </w:r>
     </w:p>
-    <w:bookmarkStart w:id="112" w:name="X0f3bc7bead2706b7e38c153cf1178c48feccdd7"/>
+    <w:bookmarkStart w:id="116" w:name="X0f3bc7bead2706b7e38c153cf1178c48feccdd7"/>
     <w:p>
       <w:pPr>
         <w:pStyle w:val="Heading2"/>
@@ -4192,13 +4204,13 @@
         <w:t xml:space="preserve">Análisis de Costos y precios de exportación</w:t>
       </w:r>
     </w:p>
-    <w:bookmarkStart w:id="110" w:name="tbl-mytablePPLIDN"/>
+    <w:bookmarkStart w:id="113" w:name="tbl-mytablePPLIDN"/>
     <w:p>
       <w:pPr>
         <w:pStyle w:val="FigureTitle"/>
       </w:pPr>
       <w:r>
-        <w:t xml:space="preserve">Tabla 5</w:t>
+        <w:t xml:space="preserve">Tabla 3</w:t>
       </w:r>
     </w:p>
     <w:p>
@@ -4209,6 +4221,7 @@
         <w:t xml:space="preserve">Plan para la internacionalización del nopal</w:t>
       </w:r>
     </w:p>
+    <w:bookmarkStart w:id="112" w:name="tbl-mytablePPLIDN"/>
     <w:tbl>
       <w:tblPr>
         <w:tblStyle w:val="Table"/>
@@ -5004,7 +5017,8 @@
         </w:tc>
       </w:tr>
     </w:tbl>
-    <w:bookmarkEnd w:id="110"/>
+    <w:bookmarkEnd w:id="112"/>
+    <w:bookmarkEnd w:id="113"/>
     <w:p>
       <w:pPr>
         <w:pStyle w:val="AfterWithoutNote"/>
@@ -5013,13 +5027,13 @@
         <w:t xml:space="preserve"> </w:t>
       </w:r>
     </w:p>
-    <w:bookmarkStart w:id="111" w:name="tbl-mytableFCA"/>
+    <w:bookmarkStart w:id="115" w:name="tbl-mytableFCA"/>
     <w:p>
       <w:pPr>
         <w:pStyle w:val="FigureTitle"/>
       </w:pPr>
       <w:r>
-        <w:t xml:space="preserve">Tabla 5</w:t>
+        <w:t xml:space="preserve">Tabla 4</w:t>
       </w:r>
     </w:p>
     <w:p>
@@ -5030,6 +5044,7 @@
         <w:t xml:space="preserve">FCA</w:t>
       </w:r>
     </w:p>
+    <w:bookmarkStart w:id="114" w:name="tbl-mytableFCA"/>
     <w:tbl>
       <w:tblPr>
         <w:tblStyle w:val="Table"/>
@@ -5200,9 +5215,10 @@
         </w:tc>
       </w:tr>
     </w:tbl>
-    <w:bookmarkEnd w:id="111"/>
-    <w:bookmarkEnd w:id="112"/>
-    <w:bookmarkStart w:id="116" w:name="modalidades-de-pago"/>
+    <w:bookmarkEnd w:id="114"/>
+    <w:bookmarkEnd w:id="115"/>
+    <w:bookmarkEnd w:id="116"/>
+    <w:bookmarkStart w:id="120" w:name="modalidades-de-pago"/>
     <w:p>
       <w:pPr>
         <w:pStyle w:val="Heading2"/>
@@ -5211,7 +5227,7 @@
         <w:t xml:space="preserve">Modalidades de pago</w:t>
       </w:r>
     </w:p>
-    <w:bookmarkStart w:id="113" w:name="forma-de-pago"/>
+    <w:bookmarkStart w:id="117" w:name="forma-de-pago"/>
     <w:p>
       <w:pPr>
         <w:pStyle w:val="Heading3"/>
@@ -5394,8 +5410,8 @@
         </w:tc>
       </w:tr>
     </w:tbl>
-    <w:bookmarkEnd w:id="113"/>
-    <w:bookmarkStart w:id="114" w:name="entrega-de-mercancía"/>
+    <w:bookmarkEnd w:id="117"/>
+    <w:bookmarkStart w:id="118" w:name="entrega-de-mercancía"/>
     <w:p>
       <w:pPr>
         <w:pStyle w:val="Heading3"/>
@@ -5412,8 +5428,8 @@
         <w:t xml:space="preserve">Según el ministerio de desarrollo agrario y riego con el incoterm FCA, Free Carrier (Libre Transportista) el exportador entrega la mercancía en el lugar acordado por ello la empresa se compromete a cumplir sus obligaciones como exportador.</w:t>
       </w:r>
     </w:p>
-    <w:bookmarkEnd w:id="114"/>
-    <w:bookmarkStart w:id="115" w:name="cobro"/>
+    <w:bookmarkEnd w:id="118"/>
+    <w:bookmarkStart w:id="119" w:name="cobro"/>
     <w:p>
       <w:pPr>
         <w:pStyle w:val="Heading3"/>
@@ -5430,9 +5446,9 @@
         <w:t xml:space="preserve">La modalidad de cobro de la empresa ECOTUNA que corresponde al 50% se realizara de forma efectiva después de la transferencia de la mercancía a nuestro cliente y en el mismo lugar</w:t>
       </w:r>
     </w:p>
-    <w:bookmarkEnd w:id="115"/>
-    <w:bookmarkEnd w:id="116"/>
-    <w:bookmarkStart w:id="119" w:name="riesgos"/>
+    <w:bookmarkEnd w:id="119"/>
+    <w:bookmarkEnd w:id="120"/>
+    <w:bookmarkStart w:id="123" w:name="riesgos"/>
     <w:p>
       <w:pPr>
         <w:pStyle w:val="Heading2"/>
@@ -5725,7 +5741,7 @@
             <w:pPr>
               <w:pStyle w:val="Compact"/>
             </w:pPr>
-            <w:hyperlink r:id="rId117">
+            <w:hyperlink r:id="rId121">
               <w:r>
                 <w:rPr>
                   <w:rStyle w:val="Hyperlink"/>
@@ -6109,7 +6125,7 @@
             <w:pPr>
               <w:pStyle w:val="Compact"/>
             </w:pPr>
-            <w:hyperlink r:id="rId118">
+            <w:hyperlink r:id="rId122">
               <w:r>
                 <w:rPr>
                   <w:rStyle w:val="Hyperlink"/>
@@ -6229,8 +6245,8 @@
         </w:tc>
       </w:tr>
     </w:tbl>
-    <w:bookmarkEnd w:id="119"/>
-    <w:bookmarkStart w:id="123" w:name="ferias"/>
+    <w:bookmarkEnd w:id="123"/>
+    <w:bookmarkStart w:id="127" w:name="ferias"/>
     <w:p>
       <w:pPr>
         <w:pStyle w:val="Heading2"/>
@@ -6239,7 +6255,7 @@
         <w:t xml:space="preserve">Ferias</w:t>
       </w:r>
     </w:p>
-    <w:bookmarkStart w:id="120" w:name="fruit-tech"/>
+    <w:bookmarkStart w:id="124" w:name="fruit-tech"/>
     <w:p>
       <w:pPr>
         <w:pStyle w:val="Heading3"/>
@@ -6264,8 +6280,8 @@
         <w:t xml:space="preserve">Con amplia presencia de compradores internacionales, el evento destaca las rondas de negocios, seminarios, lanzamiento de productos, difusión de técnicas y nuevas tecnologías, entre otras atracciones.</w:t>
       </w:r>
     </w:p>
-    <w:bookmarkEnd w:id="120"/>
-    <w:bookmarkStart w:id="121" w:name="frutal"/>
+    <w:bookmarkEnd w:id="124"/>
+    <w:bookmarkStart w:id="125" w:name="frutal"/>
     <w:p>
       <w:pPr>
         <w:pStyle w:val="Heading3"/>
@@ -6289,8 +6305,8 @@
         <w:t xml:space="preserve"> se celebra anualmente en diciembre y atrae a visitantes de todo Brasil y de otros países, que asisten al evento para conocer las últimas novedades del sector de las frutas, las flores y la agroindustria. El evento reúne productores, importadores y proveedores de servicios para el sector, además de técnicos, entidades públicas, maquinaria y demás profesionales de la cadena de suministro.</w:t>
       </w:r>
     </w:p>
-    <w:bookmarkEnd w:id="121"/>
-    <w:bookmarkStart w:id="122" w:name="expo-fruit"/>
+    <w:bookmarkEnd w:id="125"/>
+    <w:bookmarkStart w:id="126" w:name="expo-fruit"/>
     <w:p>
       <w:pPr>
         <w:pStyle w:val="Heading3"/>
@@ -6307,10 +6323,10 @@
         <w:t xml:space="preserve">El Exprofuit es una de las ferias más importantes en el sector de las frutas que está sucediendo en Brasil. Pretende reunir a los productores de frutas de regadío y de otros eslabones de la cadena, como importadores, exportadores, distribuidores, proveedores, y las delegaciones de países como Francia, Italia, Alemania, España, Países Bajos, República Checa, Bélgica, Noruega, EE.UU., Rusia, entre otros para realizar negocios.</w:t>
       </w:r>
     </w:p>
-    <w:bookmarkEnd w:id="122"/>
-    <w:bookmarkEnd w:id="123"/>
-    <w:bookmarkEnd w:id="124"/>
-    <w:bookmarkStart w:id="128" w:name="capítulo-6"/>
+    <w:bookmarkEnd w:id="126"/>
+    <w:bookmarkEnd w:id="127"/>
+    <w:bookmarkEnd w:id="128"/>
+    <w:bookmarkStart w:id="134" w:name="capítulo-6"/>
     <w:p>
       <w:pPr>
         <w:pStyle w:val="Heading1"/>
@@ -6319,7 +6335,7 @@
         <w:t xml:space="preserve">Capítulo 6</w:t>
       </w:r>
     </w:p>
-    <w:bookmarkStart w:id="127" w:name="Xc61dbd3738586772ecc0675afc27a57cff8aba0"/>
+    <w:bookmarkStart w:id="133" w:name="Xc61dbd3738586772ecc0675afc27a57cff8aba0"/>
     <w:p>
       <w:pPr>
         <w:pStyle w:val="Heading2"/>
@@ -6328,7 +6344,7 @@
         <w:t xml:space="preserve">Análisis comparativos de precios de Brasil</w:t>
       </w:r>
     </w:p>
-    <w:bookmarkStart w:id="125" w:name="tbl-mytableVDECI"/>
+    <w:bookmarkStart w:id="130" w:name="tbl-mytableVDECI"/>
     <w:p>
       <w:pPr>
         <w:pStyle w:val="FigureTitle"/>
@@ -6345,6 +6361,7 @@
         <w:t xml:space="preserve">Valor de exportación con incoterm CPT</w:t>
       </w:r>
     </w:p>
+    <w:bookmarkStart w:id="129" w:name="tbl-mytableVDECI"/>
     <w:tbl>
       <w:tblPr>
         <w:tblStyle w:val="Table"/>
@@ -6730,7 +6747,8 @@
         </w:tc>
       </w:tr>
     </w:tbl>
-    <w:bookmarkEnd w:id="125"/>
+    <w:bookmarkEnd w:id="129"/>
+    <w:bookmarkEnd w:id="130"/>
     <w:p>
       <w:pPr>
         <w:pStyle w:val="AfterWithoutNote"/>
@@ -6739,13 +6757,13 @@
         <w:t xml:space="preserve"> </w:t>
       </w:r>
     </w:p>
-    <w:bookmarkStart w:id="126" w:name="tbl-mytable"/>
+    <w:bookmarkStart w:id="132" w:name="tbl-mytable"/>
     <w:p>
       <w:pPr>
         <w:pStyle w:val="FigureTitle"/>
       </w:pPr>
       <w:r>
-        <w:t xml:space="preserve">Tabla 5</w:t>
+        <w:t xml:space="preserve">Tabla 6</w:t>
       </w:r>
     </w:p>
     <w:p>
@@ -6756,6 +6774,7 @@
         <w:t xml:space="preserve">Valor de exportación CIF – costo de la tuna en el puerto de Sao Paulo</w:t>
       </w:r>
     </w:p>
+    <w:bookmarkStart w:id="131" w:name="tbl-mytable"/>
     <w:tbl>
       <w:tblPr>
         <w:tblStyle w:val="Table"/>
@@ -7041,7 +7060,8 @@
         </w:tc>
       </w:tr>
     </w:tbl>
-    <w:bookmarkEnd w:id="126"/>
+    <w:bookmarkEnd w:id="131"/>
+    <w:bookmarkEnd w:id="132"/>
     <w:p>
       <w:pPr>
         <w:pStyle w:val="AfterWithoutNote"/>
@@ -7465,9 +7485,9 @@
         <w:t xml:space="preserve">Si sería rentable pues nuestro precio promedio es 10.43 dólares el cual es menor al precio del mercado internacional de 11.72 dólares , por lo que somos competitivos en el exterior con un margen de ganancia de 100%.</w:t>
       </w:r>
     </w:p>
-    <w:bookmarkEnd w:id="127"/>
-    <w:bookmarkEnd w:id="128"/>
-    <w:bookmarkStart w:id="159" w:name="publicaciones-similares"/>
+    <w:bookmarkEnd w:id="133"/>
+    <w:bookmarkEnd w:id="134"/>
+    <w:bookmarkStart w:id="165" w:name="publicaciones-similares"/>
     <w:p>
       <w:pPr>
         <w:pStyle w:val="Heading1"/>
@@ -7492,11 +7512,11 @@
           <w:numId w:val="1015"/>
         </w:numPr>
       </w:pPr>
-      <w:hyperlink r:id="rId129"/>
+      <w:hyperlink r:id="rId135"/>
       <w:r>
         <w:t xml:space="preserve"> </w:t>
       </w:r>
-      <w:hyperlink r:id="rId130">
+      <w:hyperlink r:id="rId136">
         <w:r>
           <w:rPr>
             <w:rStyle w:val="Hyperlink"/>
@@ -7513,11 +7533,11 @@
           <w:numId w:val="1015"/>
         </w:numPr>
       </w:pPr>
-      <w:hyperlink r:id="rId131"/>
+      <w:hyperlink r:id="rId137"/>
       <w:r>
         <w:t xml:space="preserve"> </w:t>
       </w:r>
-      <w:hyperlink r:id="rId132">
+      <w:hyperlink r:id="rId138">
         <w:r>
           <w:rPr>
             <w:rStyle w:val="Hyperlink"/>
@@ -7534,11 +7554,11 @@
           <w:numId w:val="1015"/>
         </w:numPr>
       </w:pPr>
-      <w:hyperlink r:id="rId133"/>
+      <w:hyperlink r:id="rId139"/>
       <w:r>
         <w:t xml:space="preserve"> </w:t>
       </w:r>
-      <w:hyperlink r:id="rId134">
+      <w:hyperlink r:id="rId140">
         <w:r>
           <w:rPr>
             <w:rStyle w:val="Hyperlink"/>
@@ -7555,11 +7575,11 @@
           <w:numId w:val="1015"/>
         </w:numPr>
       </w:pPr>
-      <w:hyperlink r:id="rId135"/>
+      <w:hyperlink r:id="rId141"/>
       <w:r>
         <w:t xml:space="preserve"> </w:t>
       </w:r>
-      <w:hyperlink r:id="rId136">
+      <w:hyperlink r:id="rId142">
         <w:r>
           <w:rPr>
             <w:rStyle w:val="Hyperlink"/>
@@ -7576,11 +7596,11 @@
           <w:numId w:val="1015"/>
         </w:numPr>
       </w:pPr>
-      <w:hyperlink r:id="rId137"/>
+      <w:hyperlink r:id="rId143"/>
       <w:r>
         <w:t xml:space="preserve"> </w:t>
       </w:r>
-      <w:hyperlink r:id="rId138">
+      <w:hyperlink r:id="rId144">
         <w:r>
           <w:rPr>
             <w:rStyle w:val="Hyperlink"/>
@@ -7597,11 +7617,11 @@
           <w:numId w:val="1015"/>
         </w:numPr>
       </w:pPr>
-      <w:hyperlink r:id="rId139"/>
+      <w:hyperlink r:id="rId145"/>
       <w:r>
         <w:t xml:space="preserve"> </w:t>
       </w:r>
-      <w:hyperlink r:id="rId140">
+      <w:hyperlink r:id="rId146">
         <w:r>
           <w:rPr>
             <w:rStyle w:val="Hyperlink"/>
@@ -7618,11 +7638,11 @@
           <w:numId w:val="1015"/>
         </w:numPr>
       </w:pPr>
-      <w:hyperlink r:id="rId141"/>
+      <w:hyperlink r:id="rId147"/>
       <w:r>
         <w:t xml:space="preserve"> </w:t>
       </w:r>
-      <w:hyperlink r:id="rId142">
+      <w:hyperlink r:id="rId148">
         <w:r>
           <w:rPr>
             <w:rStyle w:val="Hyperlink"/>
@@ -7639,11 +7659,11 @@
           <w:numId w:val="1015"/>
         </w:numPr>
       </w:pPr>
-      <w:hyperlink r:id="rId143"/>
+      <w:hyperlink r:id="rId149"/>
       <w:r>
         <w:t xml:space="preserve"> </w:t>
       </w:r>
-      <w:hyperlink r:id="rId144">
+      <w:hyperlink r:id="rId150">
         <w:r>
           <w:rPr>
             <w:rStyle w:val="Hyperlink"/>
@@ -7660,11 +7680,11 @@
           <w:numId w:val="1015"/>
         </w:numPr>
       </w:pPr>
-      <w:hyperlink r:id="rId145"/>
+      <w:hyperlink r:id="rId151"/>
       <w:r>
         <w:t xml:space="preserve"> </w:t>
       </w:r>
-      <w:hyperlink r:id="rId146">
+      <w:hyperlink r:id="rId152">
         <w:r>
           <w:rPr>
             <w:rStyle w:val="Hyperlink"/>
@@ -7681,11 +7701,11 @@
           <w:numId w:val="1015"/>
         </w:numPr>
       </w:pPr>
-      <w:hyperlink r:id="rId147"/>
+      <w:hyperlink r:id="rId153"/>
       <w:r>
         <w:t xml:space="preserve"> </w:t>
       </w:r>
-      <w:hyperlink r:id="rId148">
+      <w:hyperlink r:id="rId154">
         <w:r>
           <w:rPr>
             <w:rStyle w:val="Hyperlink"/>
@@ -7702,11 +7722,11 @@
           <w:numId w:val="1015"/>
         </w:numPr>
       </w:pPr>
-      <w:hyperlink r:id="rId149"/>
+      <w:hyperlink r:id="rId155"/>
       <w:r>
         <w:t xml:space="preserve"> </w:t>
       </w:r>
-      <w:hyperlink r:id="rId150">
+      <w:hyperlink r:id="rId156">
         <w:r>
           <w:rPr>
             <w:rStyle w:val="Hyperlink"/>
@@ -7723,11 +7743,11 @@
           <w:numId w:val="1015"/>
         </w:numPr>
       </w:pPr>
-      <w:hyperlink r:id="rId151"/>
+      <w:hyperlink r:id="rId157"/>
       <w:r>
         <w:t xml:space="preserve"> </w:t>
       </w:r>
-      <w:hyperlink r:id="rId152">
+      <w:hyperlink r:id="rId158">
         <w:r>
           <w:rPr>
             <w:rStyle w:val="Hyperlink"/>
@@ -7744,11 +7764,11 @@
           <w:numId w:val="1015"/>
         </w:numPr>
       </w:pPr>
-      <w:hyperlink r:id="rId153"/>
+      <w:hyperlink r:id="rId159"/>
       <w:r>
         <w:t xml:space="preserve"> </w:t>
       </w:r>
-      <w:hyperlink r:id="rId154">
+      <w:hyperlink r:id="rId160">
         <w:r>
           <w:rPr>
             <w:rStyle w:val="Hyperlink"/>
@@ -7765,11 +7785,11 @@
           <w:numId w:val="1015"/>
         </w:numPr>
       </w:pPr>
-      <w:hyperlink r:id="rId155"/>
+      <w:hyperlink r:id="rId161"/>
       <w:r>
         <w:t xml:space="preserve"> </w:t>
       </w:r>
-      <w:hyperlink r:id="rId156">
+      <w:hyperlink r:id="rId162">
         <w:r>
           <w:rPr>
             <w:rStyle w:val="Hyperlink"/>
@@ -7786,11 +7806,11 @@
           <w:numId w:val="1015"/>
         </w:numPr>
       </w:pPr>
-      <w:hyperlink r:id="rId157"/>
+      <w:hyperlink r:id="rId163"/>
       <w:r>
         <w:t xml:space="preserve"> </w:t>
       </w:r>
-      <w:hyperlink r:id="rId158">
+      <w:hyperlink r:id="rId164">
         <w:r>
           <w:rPr>
             <w:rStyle w:val="Hyperlink"/>
@@ -7807,7 +7827,7 @@
         <w:t xml:space="preserve">Esperamos que encuentres estas publicaciones igualmente interesantes y útiles. ¡Disfruta de la lectura!</w:t>
       </w:r>
     </w:p>
-    <w:bookmarkEnd w:id="159"/>
+    <w:bookmarkEnd w:id="165"/>
     <w:sectPr>
       <w:headerReference r:id="rId9" w:type="even"/>
       <w:headerReference r:id="rId11" w:type="default"/>
